--- a/Uploaded/java/POJO and POJI.docx
+++ b/Uploaded/java/POJO and POJI.docx
@@ -4,71 +4,335 @@
   <w:body>
     <w:p>
       <w:pPr>
-        <w:rPr>
+        <w:shd w:val="clear" w:color="auto" w:fill="FFFFFF"/>
+        <w:spacing w:before="240" w:after="240" w:line="240" w:lineRule="auto"/>
+        <w:rPr>
+          <w:rFonts w:ascii="Arial" w:eastAsia="Times New Roman" w:hAnsi="Arial" w:cs="Arial"/>
+          <w:color w:val="212121"/>
+          <w:sz w:val="24"/>
+          <w:szCs w:val="24"/>
+        </w:rPr>
+      </w:pPr>
+      <w:r>
+        <w:rPr>
+          <w:rFonts w:ascii="Arial" w:eastAsia="Times New Roman" w:hAnsi="Arial" w:cs="Arial"/>
           <w:b/>
-          <w:sz w:val="28"/>
-        </w:rPr>
-      </w:pPr>
-      <w:r>
-        <w:rPr>
+          <w:bCs/>
+          <w:color w:val="212121"/>
+          <w:sz w:val="24"/>
+          <w:szCs w:val="24"/>
+        </w:rPr>
+        <w:t>Introduction</w:t>
+      </w:r>
+      <w:r>
+        <w:rPr>
+          <w:rFonts w:ascii="Arial" w:eastAsia="Times New Roman" w:hAnsi="Arial" w:cs="Arial"/>
+          <w:color w:val="212121"/>
+          <w:sz w:val="24"/>
+          <w:szCs w:val="24"/>
+        </w:rPr>
+        <w:t> </w:t>
+      </w:r>
+    </w:p>
+    <w:p>
+      <w:pPr>
+        <w:shd w:val="clear" w:color="auto" w:fill="FFFFFF"/>
+        <w:spacing w:after="0" w:line="240" w:lineRule="auto"/>
+        <w:rPr>
+          <w:rFonts w:ascii="Arial" w:eastAsia="Times New Roman" w:hAnsi="Arial" w:cs="Arial"/>
+          <w:color w:val="212121"/>
+          <w:sz w:val="24"/>
+          <w:szCs w:val="24"/>
+        </w:rPr>
+      </w:pPr>
+      <w:r>
+        <w:rPr>
+          <w:rFonts w:ascii="Arial" w:eastAsia="Times New Roman" w:hAnsi="Arial" w:cs="Arial"/>
+          <w:color w:val="212121"/>
+          <w:sz w:val="24"/>
+          <w:szCs w:val="24"/>
+        </w:rPr>
+        <w:t>POJO stands for Plain Old Java Class and POJI stands for Plain Old Java Interface. Entity beans are replaced by POJO (Plain Old Java class) classes which are simply referred to as entities. In EJB3 entity beans is replaced by POJO which can run outside the EJB container and doesn’t require any special interface. The concept of POJO is to simplify EJB programming. It is a framework which provides security, transaction, and distribution.</w:t>
+      </w:r>
+    </w:p>
+    <w:p>
+      <w:pPr>
+        <w:shd w:val="clear" w:color="auto" w:fill="FFFFFF"/>
+        <w:spacing w:after="0" w:line="240" w:lineRule="auto"/>
+        <w:rPr>
+          <w:rFonts w:ascii="Arial" w:eastAsia="Times New Roman" w:hAnsi="Arial" w:cs="Arial"/>
+          <w:color w:val="212121"/>
+          <w:sz w:val="24"/>
+          <w:szCs w:val="24"/>
+        </w:rPr>
+      </w:pPr>
+      <w:r>
+        <w:rPr>
+          <w:rFonts w:ascii="Arial" w:eastAsia="Times New Roman" w:hAnsi="Arial" w:cs="Arial"/>
+          <w:color w:val="212121"/>
+          <w:sz w:val="24"/>
+          <w:szCs w:val="24"/>
+        </w:rPr>
+        <w:t> </w:t>
+      </w:r>
+    </w:p>
+    <w:p>
+      <w:pPr>
+        <w:shd w:val="clear" w:color="auto" w:fill="FFFFFF"/>
+        <w:spacing w:after="0" w:line="240" w:lineRule="auto"/>
+        <w:rPr>
+          <w:rFonts w:ascii="Arial" w:eastAsia="Times New Roman" w:hAnsi="Arial" w:cs="Arial"/>
+          <w:color w:val="212121"/>
+          <w:sz w:val="24"/>
+          <w:szCs w:val="24"/>
+        </w:rPr>
+      </w:pPr>
+      <w:r>
+        <w:rPr>
+          <w:rFonts w:ascii="Arial" w:eastAsia="Times New Roman" w:hAnsi="Arial" w:cs="Arial"/>
           <w:b/>
-          <w:sz w:val="28"/>
-        </w:rPr>
-        <w:t>POJO</w:t>
-      </w:r>
-      <w:r>
-        <w:rPr>
+          <w:bCs/>
+          <w:color w:val="212121"/>
+          <w:sz w:val="24"/>
+          <w:szCs w:val="24"/>
+        </w:rPr>
+        <w:t>Why are POJO and POJI needed?</w:t>
+      </w:r>
+      <w:r>
+        <w:rPr>
+          <w:rFonts w:ascii="Arial" w:eastAsia="Times New Roman" w:hAnsi="Arial" w:cs="Arial"/>
+          <w:color w:val="212121"/>
+          <w:sz w:val="24"/>
+          <w:szCs w:val="24"/>
+        </w:rPr>
+        <w:t> </w:t>
+      </w:r>
+    </w:p>
+    <w:p>
+      <w:pPr>
+        <w:shd w:val="clear" w:color="auto" w:fill="FFFFFF"/>
+        <w:spacing w:after="0" w:line="240" w:lineRule="auto"/>
+        <w:rPr>
+          <w:rFonts w:ascii="Arial" w:eastAsia="Times New Roman" w:hAnsi="Arial" w:cs="Arial"/>
+          <w:color w:val="212121"/>
+          <w:sz w:val="24"/>
+          <w:szCs w:val="24"/>
+        </w:rPr>
+      </w:pPr>
+      <w:r>
+        <w:rPr>
+          <w:rFonts w:ascii="Arial" w:eastAsia="Times New Roman" w:hAnsi="Arial" w:cs="Arial"/>
+          <w:color w:val="212121"/>
+          <w:sz w:val="24"/>
+          <w:szCs w:val="24"/>
+        </w:rPr>
+        <w:t> </w:t>
+      </w:r>
+    </w:p>
+    <w:p>
+      <w:pPr>
+        <w:shd w:val="clear" w:color="auto" w:fill="FFFFFF"/>
+        <w:spacing w:after="0" w:line="240" w:lineRule="auto"/>
+        <w:rPr>
+          <w:rFonts w:ascii="Arial" w:eastAsia="Times New Roman" w:hAnsi="Arial" w:cs="Arial"/>
+          <w:color w:val="212121"/>
+          <w:sz w:val="24"/>
+          <w:szCs w:val="24"/>
+        </w:rPr>
+      </w:pPr>
+      <w:r>
+        <w:rPr>
+          <w:rFonts w:ascii="Arial" w:eastAsia="Times New Roman" w:hAnsi="Arial" w:cs="Arial"/>
+          <w:color w:val="212121"/>
+          <w:sz w:val="24"/>
+          <w:szCs w:val="24"/>
+        </w:rPr>
+        <w:t>Earlier, writing EJB was a difficult task because programmers had to write a custom interface to handle the bean’s factory support and had to define the XML metadata to specify most basic bean behavior in EJB to run a program. With the help of POJO, now the programmers have to add some simple annotation, dependency, and callback. and we can write EJB in the same way we can write a core java class. EJB is a special class which can be transported from the network to the client and client to the network.</w:t>
+      </w:r>
+    </w:p>
+    <w:p>
+      <w:pPr>
+        <w:shd w:val="clear" w:color="auto" w:fill="FFFFFF"/>
+        <w:spacing w:after="0" w:line="240" w:lineRule="auto"/>
+        <w:rPr>
+          <w:rFonts w:ascii="Arial" w:eastAsia="Times New Roman" w:hAnsi="Arial" w:cs="Arial"/>
+          <w:color w:val="212121"/>
+          <w:sz w:val="24"/>
+          <w:szCs w:val="24"/>
+        </w:rPr>
+      </w:pPr>
+      <w:r>
+        <w:rPr>
+          <w:rFonts w:ascii="Arial" w:eastAsia="Times New Roman" w:hAnsi="Arial" w:cs="Arial"/>
+          <w:color w:val="212121"/>
+          <w:sz w:val="24"/>
+          <w:szCs w:val="24"/>
+        </w:rPr>
+        <w:t> </w:t>
+      </w:r>
+    </w:p>
+    <w:p>
+      <w:pPr>
+        <w:shd w:val="clear" w:color="auto" w:fill="FFFFFF"/>
+        <w:spacing w:after="0" w:line="240" w:lineRule="auto"/>
+        <w:rPr>
+          <w:rFonts w:ascii="Arial" w:eastAsia="Times New Roman" w:hAnsi="Arial" w:cs="Arial"/>
+          <w:color w:val="212121"/>
+          <w:sz w:val="24"/>
+          <w:szCs w:val="24"/>
+        </w:rPr>
+      </w:pPr>
+      <w:r>
+        <w:rPr>
+          <w:rFonts w:ascii="Arial" w:eastAsia="Times New Roman" w:hAnsi="Arial" w:cs="Arial"/>
           <w:b/>
-          <w:sz w:val="28"/>
-        </w:rPr>
-        <w:t xml:space="preserve">(Plain Old Java Object) and </w:t>
-      </w:r>
-      <w:r>
-        <w:rPr>
-          <w:b/>
-          <w:sz w:val="28"/>
-        </w:rPr>
-        <w:t>POJI(Plain Old Java Interface)</w:t>
-      </w:r>
-    </w:p>
-    <w:p>
-      <w:r>
-        <w:t xml:space="preserve">Earlier writing EJB was difficult task because compulsorily programmer have to write custom interface to handle bean’s factory support and have to define XML metadata to specify most basic bean behavior in EJB to run program. With help of POJO we have to add some simple annotation, dependency, callback and we can write EJB in same way we can write core java class.  EJB is special class which can be transport from network to client and client to network. POJO framework shift all unnecessary code to server and allow program to focus on core application. POJO lead to more easy and clutter-free code. POJO provide intelligent use of default. </w:t>
-      </w:r>
+          <w:bCs/>
+          <w:color w:val="212121"/>
+          <w:sz w:val="24"/>
+          <w:szCs w:val="24"/>
+        </w:rPr>
+        <w:t>How can the programmer override POJO behavior?</w:t>
+      </w:r>
+      <w:r>
+        <w:rPr>
+          <w:rFonts w:ascii="Arial" w:eastAsia="Times New Roman" w:hAnsi="Arial" w:cs="Arial"/>
+          <w:color w:val="212121"/>
+          <w:sz w:val="24"/>
+          <w:szCs w:val="24"/>
+        </w:rPr>
+        <w:t> </w:t>
+      </w:r>
+    </w:p>
+    <w:p>
+      <w:pPr>
+        <w:shd w:val="clear" w:color="auto" w:fill="FFFFFF"/>
+        <w:spacing w:after="0" w:line="240" w:lineRule="auto"/>
+        <w:rPr>
+          <w:rFonts w:ascii="Arial" w:eastAsia="Times New Roman" w:hAnsi="Arial" w:cs="Arial"/>
+          <w:color w:val="212121"/>
+          <w:sz w:val="24"/>
+          <w:szCs w:val="24"/>
+        </w:rPr>
+      </w:pPr>
+      <w:r>
+        <w:rPr>
+          <w:rFonts w:ascii="Arial" w:eastAsia="Times New Roman" w:hAnsi="Arial" w:cs="Arial"/>
+          <w:color w:val="212121"/>
+          <w:sz w:val="24"/>
+          <w:szCs w:val="24"/>
+        </w:rPr>
+        <w:t> </w:t>
+      </w:r>
+    </w:p>
+    <w:p>
+      <w:pPr>
+        <w:shd w:val="clear" w:color="auto" w:fill="FFFFFF"/>
+        <w:spacing w:after="0" w:line="240" w:lineRule="auto"/>
+        <w:rPr>
+          <w:rFonts w:ascii="Arial" w:eastAsia="Times New Roman" w:hAnsi="Arial" w:cs="Arial"/>
+          <w:color w:val="212121"/>
+          <w:sz w:val="24"/>
+          <w:szCs w:val="24"/>
+        </w:rPr>
+      </w:pPr>
+      <w:r>
+        <w:rPr>
+          <w:rFonts w:ascii="Arial" w:eastAsia="Times New Roman" w:hAnsi="Arial" w:cs="Arial"/>
+          <w:color w:val="212121"/>
+          <w:sz w:val="24"/>
+          <w:szCs w:val="24"/>
+        </w:rPr>
+        <w:t>POJO provides intelligent use of default. POJO has taken great care that the default value of the behavior or method matches the most common usage; so the programmers don't have to override it but if they want to override a method or behavior of a particular area, they can override it with the help of annotation or XML element.</w:t>
+      </w:r>
+    </w:p>
+    <w:p>
+      <w:pPr>
+        <w:shd w:val="clear" w:color="auto" w:fill="FFFFFF"/>
+        <w:spacing w:after="0" w:line="240" w:lineRule="auto"/>
+        <w:rPr>
+          <w:rFonts w:ascii="Arial" w:eastAsia="Times New Roman" w:hAnsi="Arial" w:cs="Arial"/>
+          <w:color w:val="212121"/>
+          <w:sz w:val="24"/>
+          <w:szCs w:val="24"/>
+        </w:rPr>
+      </w:pPr>
+      <w:r>
+        <w:rPr>
+          <w:rFonts w:ascii="Arial" w:eastAsia="Times New Roman" w:hAnsi="Arial" w:cs="Arial"/>
+          <w:color w:val="212121"/>
+          <w:sz w:val="24"/>
+          <w:szCs w:val="24"/>
+        </w:rPr>
+        <w:t> </w:t>
+      </w:r>
+    </w:p>
+    <w:p>
+      <w:pPr>
+        <w:shd w:val="clear" w:color="auto" w:fill="FFFFFF"/>
+        <w:spacing w:after="0" w:line="240" w:lineRule="auto"/>
+        <w:rPr>
+          <w:rFonts w:ascii="Arial" w:eastAsia="Times New Roman" w:hAnsi="Arial" w:cs="Arial"/>
+          <w:color w:val="212121"/>
+          <w:sz w:val="24"/>
+          <w:szCs w:val="24"/>
+        </w:rPr>
+      </w:pPr>
+      <w:r>
+        <w:rPr>
+          <w:rFonts w:ascii="Arial" w:eastAsia="Times New Roman" w:hAnsi="Arial" w:cs="Arial"/>
+          <w:color w:val="212121"/>
+          <w:sz w:val="24"/>
+          <w:szCs w:val="24"/>
+        </w:rPr>
+        <w:t>Programmers need to use @Table annotation on it when the table name does not match the entity name. </w:t>
+      </w:r>
+    </w:p>
+    <w:p>
+      <w:pPr>
+        <w:shd w:val="clear" w:color="auto" w:fill="FFFFFF"/>
+        <w:spacing w:after="0" w:line="240" w:lineRule="auto"/>
+        <w:rPr>
+          <w:rFonts w:ascii="Arial" w:eastAsia="Times New Roman" w:hAnsi="Arial" w:cs="Arial"/>
+          <w:color w:val="212121"/>
+          <w:sz w:val="24"/>
+          <w:szCs w:val="24"/>
+        </w:rPr>
+      </w:pPr>
+      <w:r>
+        <w:rPr>
+          <w:rFonts w:ascii="Arial" w:eastAsia="Times New Roman" w:hAnsi="Arial" w:cs="Arial"/>
+          <w:color w:val="212121"/>
+          <w:sz w:val="24"/>
+          <w:szCs w:val="24"/>
+        </w:rPr>
+        <w:t> </w:t>
+      </w:r>
+    </w:p>
+    <w:p>
+      <w:pPr>
+        <w:shd w:val="clear" w:color="auto" w:fill="FFFFFF"/>
+        <w:spacing w:after="0" w:line="240" w:lineRule="auto"/>
+        <w:rPr>
+          <w:rFonts w:ascii="Arial" w:eastAsia="Times New Roman" w:hAnsi="Arial" w:cs="Arial"/>
+          <w:color w:val="212121"/>
+          <w:sz w:val="24"/>
+          <w:szCs w:val="24"/>
+        </w:rPr>
+      </w:pPr>
+      <w:r>
+        <w:rPr>
+          <w:rFonts w:ascii="Arial" w:eastAsia="Times New Roman" w:hAnsi="Arial" w:cs="Arial"/>
+          <w:color w:val="212121"/>
+          <w:sz w:val="24"/>
+          <w:szCs w:val="24"/>
+        </w:rPr>
+        <w:t>POJO framework shifts all the unnecessary code to the server and allows the program to focus on the core application. It leads to easier and clutter-free code.</w:t>
+      </w:r>
+    </w:p>
+    <w:p>
       <w:bookmarkStart w:id="0" w:name="_GoBack"/>
       <w:bookmarkEnd w:id="0"/>
     </w:p>
-    <w:p>
-      <w:r>
-        <w:t>In EJB3 entity beans is replaced by POJO</w:t>
-      </w:r>
-      <w:r>
-        <w:t xml:space="preserve"> which can run outside EJB container and doesn’t require any special interface</w:t>
-      </w:r>
-      <w:r>
-        <w:t>.</w:t>
-      </w:r>
-      <w:r>
-        <w:t xml:space="preserve"> </w:t>
-      </w:r>
-      <w:r>
-        <w:t>Concept of POJO is to simplify EJB programming.</w:t>
-      </w:r>
-      <w:r>
-        <w:t xml:space="preserve"> </w:t>
-      </w:r>
-      <w:r>
-        <w:t>P</w:t>
-      </w:r>
-      <w:r>
-        <w:t>OJO is framework which basically provide security, transaction and distribution</w:t>
-      </w:r>
-      <w:r>
-        <w:t>.</w:t>
-      </w:r>
-    </w:p>
-    <w:p/>
-    <w:p/>
     <w:sectPr>
       <w:pgSz w:w="12240" w:h="15840"/>
       <w:pgMar w:top="1440" w:right="1440" w:bottom="1440" w:left="1440" w:header="720" w:footer="720" w:gutter="0"/>
@@ -500,6 +764,33 @@
     <w:semiHidden/>
     <w:unhideWhenUsed/>
   </w:style>
+  <w:style w:type="paragraph" w:styleId="NormalWeb">
+    <w:name w:val="Normal (Web)"/>
+    <w:basedOn w:val="Normal"/>
+    <w:uiPriority w:val="99"/>
+    <w:semiHidden/>
+    <w:unhideWhenUsed/>
+    <w:rsid w:val="00D34ECA"/>
+    <w:pPr>
+      <w:spacing w:before="100" w:beforeAutospacing="1" w:after="100" w:afterAutospacing="1" w:line="240" w:lineRule="auto"/>
+    </w:pPr>
+    <w:rPr>
+      <w:rFonts w:ascii="Times New Roman" w:eastAsia="Times New Roman" w:hAnsi="Times New Roman" w:cs="Times New Roman"/>
+      <w:sz w:val="24"/>
+      <w:szCs w:val="24"/>
+    </w:rPr>
+  </w:style>
+  <w:style w:type="character" w:styleId="Strong">
+    <w:name w:val="Strong"/>
+    <w:basedOn w:val="DefaultParagraphFont"/>
+    <w:uiPriority w:val="22"/>
+    <w:qFormat/>
+    <w:rsid w:val="00D34ECA"/>
+    <w:rPr>
+      <w:b/>
+      <w:bCs/>
+    </w:rPr>
+  </w:style>
 </w:styles>
 </file>
 
